--- a/Wstep_do_AI/lab_1/lab1_regresja_153790.docx
+++ b/Wstep_do_AI/lab_1/lab1_regresja_153790.docx
@@ -27,6 +27,7 @@
       <w:pPr>
         <w:pStyle w:val="Tekstpodstawowy"/>
         <w:rPr>
+          <w:rStyle w:val="Hipercze"/>
           <w:color w:val="FF0000"/>
           <w:lang w:val="pl-PL"/>
         </w:rPr>
@@ -44,6 +45,24 @@
     </w:p>
     <w:p>
       <w:pPr>
+        <w:pStyle w:val="Tekstpodstawowy"/>
+        <w:rPr>
+          <w:color w:val="FF0000"/>
+          <w:lang w:val="pl-PL"/>
+        </w:rPr>
+      </w:pPr>
+      <w:r>
+        <w:rPr>
+          <w:color w:val="FF0000"/>
+          <w:lang w:val="pl-PL"/>
+        </w:rPr>
+        <w:t>https://github.com/krolikowski80/studia_WSB/tree/main/Wstep_do_AI/lab_1</w:t>
+      </w:r>
+      <w:bookmarkStart w:id="1" w:name="_GoBack"/>
+      <w:bookmarkEnd w:id="1"/>
+    </w:p>
+    <w:p>
+      <w:pPr>
         <w:pStyle w:val="Nagwek1"/>
         <w:rPr>
           <w:lang w:val="pl-PL"/>
@@ -94,7 +113,7 @@
           <w:lang w:val="pl-PL"/>
         </w:rPr>
       </w:pPr>
-      <w:bookmarkStart w:id="1" w:name="a-wczytanie-i-analiza-zbioru-danych"/>
+      <w:bookmarkStart w:id="2" w:name="a-wczytanie-i-analiza-zbioru-danych"/>
       <w:r>
         <w:rPr>
           <w:lang w:val="pl-PL"/>
@@ -1456,8 +1475,8 @@
           <w:szCs w:val="24"/>
         </w:rPr>
       </w:pPr>
-      <w:bookmarkStart w:id="2" w:name="b.-wizualizacja-danych"/>
-      <w:bookmarkEnd w:id="1"/>
+      <w:bookmarkStart w:id="3" w:name="b.-wizualizacja-danych"/>
+      <w:bookmarkEnd w:id="2"/>
     </w:p>
     <w:p>
       <w:pPr>
@@ -1492,6 +1511,7 @@
         <w:rPr>
           <w:lang w:val="pl-PL"/>
         </w:rPr>
+        <w:lastRenderedPageBreak/>
         <w:t xml:space="preserve">  </w:t>
       </w:r>
       <w:r>
@@ -1518,7 +1538,7 @@
             <v:path o:extrusionok="f" gradientshapeok="t" o:connecttype="rect"/>
             <o:lock v:ext="edit" aspectratio="t"/>
           </v:shapetype>
-          <v:shape id="_x0000_i1036" type="#_x0000_t75" style="width:151.2pt;height:100.8pt">
+          <v:shape id="_x0000_i1025" type="#_x0000_t75" style="width:151.2pt;height:100.8pt">
             <v:imagedata r:id="rId9" o:title="AveBedrms_vs_MedHouseVal"/>
           </v:shape>
         </w:pict>
@@ -1528,7 +1548,7 @@
           <w:lang w:val="pl-PL"/>
         </w:rPr>
         <w:pict>
-          <v:shape id="_x0000_i1035" type="#_x0000_t75" style="width:151.2pt;height:100.8pt">
+          <v:shape id="_x0000_i1026" type="#_x0000_t75" style="width:151.2pt;height:100.8pt">
             <v:imagedata r:id="rId10" o:title="AveOccup_vs_MedHouseVal"/>
           </v:shape>
         </w:pict>
@@ -1538,7 +1558,7 @@
           <w:lang w:val="pl-PL"/>
         </w:rPr>
         <w:pict>
-          <v:shape id="_x0000_i1025" type="#_x0000_t75" style="width:151.2pt;height:100.8pt">
+          <v:shape id="_x0000_i1027" type="#_x0000_t75" style="width:151.2pt;height:100.8pt">
             <v:imagedata r:id="rId11" o:title="AveRooms_vs_MedHouseVal"/>
           </v:shape>
         </w:pict>
@@ -1555,7 +1575,6 @@
         <w:rPr>
           <w:lang w:val="pl-PL"/>
         </w:rPr>
-        <w:lastRenderedPageBreak/>
         <w:t xml:space="preserve">   </w:t>
       </w:r>
       <w:r>
@@ -1563,7 +1582,7 @@
           <w:lang w:val="pl-PL"/>
         </w:rPr>
         <w:pict>
-          <v:shape id="_x0000_i1026" type="#_x0000_t75" style="width:151.2pt;height:100.8pt">
+          <v:shape id="_x0000_i1028" type="#_x0000_t75" style="width:151.2pt;height:100.8pt">
             <v:imagedata r:id="rId12" o:title="HouseAge_vs_MedHouseVal"/>
           </v:shape>
         </w:pict>
@@ -1573,7 +1592,7 @@
           <w:lang w:val="pl-PL"/>
         </w:rPr>
         <w:pict>
-          <v:shape id="_x0000_i1027" type="#_x0000_t75" style="width:151.2pt;height:100.8pt">
+          <v:shape id="_x0000_i1029" type="#_x0000_t75" style="width:151.2pt;height:100.8pt">
             <v:imagedata r:id="rId13" o:title="Latitude_vs_MedHouseVal"/>
           </v:shape>
         </w:pict>
@@ -1583,7 +1602,7 @@
           <w:lang w:val="pl-PL"/>
         </w:rPr>
         <w:pict>
-          <v:shape id="_x0000_i1028" type="#_x0000_t75" style="width:151.2pt;height:100.8pt">
+          <v:shape id="_x0000_i1030" type="#_x0000_t75" style="width:151.2pt;height:100.8pt">
             <v:imagedata r:id="rId14" o:title="Longitude_vs_MedHouseVal"/>
           </v:shape>
         </w:pict>
@@ -1751,8 +1770,8 @@
       </w:tr>
     </w:tbl>
     <w:p>
-      <w:bookmarkStart w:id="3" w:name="trenowanie-modelu-regresji-liniowej"/>
-      <w:bookmarkEnd w:id="2"/>
+      <w:bookmarkStart w:id="4" w:name="trenowanie-modelu-regresji-liniowej"/>
+      <w:bookmarkEnd w:id="3"/>
     </w:p>
     <w:p>
       <w:pPr>
@@ -1775,7 +1794,7 @@
           <w:lang w:val="pl-PL"/>
         </w:rPr>
       </w:pPr>
-      <w:bookmarkStart w:id="4" w:name="Xd44d632bf31e4dcc2a0f3c3cbe466864add1058"/>
+      <w:bookmarkStart w:id="5" w:name="Xd44d632bf31e4dcc2a0f3c3cbe466864add1058"/>
       <w:r>
         <w:rPr>
           <w:lang w:val="pl-PL"/>
@@ -2042,9 +2061,9 @@
       <w:pPr>
         <w:pStyle w:val="Nagwek2"/>
       </w:pPr>
-      <w:bookmarkStart w:id="5" w:name="regresja-dla-każdej-cechy-osobno"/>
-      <w:bookmarkEnd w:id="3"/>
+      <w:bookmarkStart w:id="6" w:name="regresja-dla-każdej-cechy-osobno"/>
       <w:bookmarkEnd w:id="4"/>
+      <w:bookmarkEnd w:id="5"/>
     </w:p>
     <w:p>
       <w:pPr>
@@ -2075,7 +2094,7 @@
           <w:lang w:val="pl-PL"/>
         </w:rPr>
       </w:pPr>
-      <w:bookmarkStart w:id="6" w:name="X781653ce933553ee861a5e98025e0bd8af5912b"/>
+      <w:bookmarkStart w:id="7" w:name="X781653ce933553ee861a5e98025e0bd8af5912b"/>
       <w:r>
         <w:rPr>
           <w:lang w:val="pl-PL"/>
@@ -2133,7 +2152,6 @@
             </w:pPr>
             <w:proofErr w:type="spellStart"/>
             <w:r>
-              <w:lastRenderedPageBreak/>
               <w:t>Cecha</w:t>
             </w:r>
             <w:proofErr w:type="spellEnd"/>
@@ -2830,8 +2848,8 @@
           <w:lang w:val="pl-PL"/>
         </w:rPr>
       </w:pPr>
-      <w:bookmarkStart w:id="7" w:name="X3dcc73c3e1cce1f0923bb866399073eb1cd5560"/>
-      <w:bookmarkEnd w:id="6"/>
+      <w:bookmarkStart w:id="8" w:name="X3dcc73c3e1cce1f0923bb866399073eb1cd5560"/>
+      <w:bookmarkEnd w:id="7"/>
       <w:r>
         <w:rPr>
           <w:lang w:val="pl-PL"/>
@@ -2857,7 +2875,7 @@
           <w:lang w:val="pl-PL"/>
         </w:rPr>
         <w:pict>
-          <v:shape id="_x0000_i1029" type="#_x0000_t75" style="width:151.2pt;height:100.8pt">
+          <v:shape id="_x0000_i1031" type="#_x0000_t75" style="width:151.2pt;height:100.8pt">
             <v:imagedata r:id="rId17" o:title="AveBedrms_regression"/>
           </v:shape>
         </w:pict>
@@ -2867,7 +2885,7 @@
           <w:lang w:val="pl-PL"/>
         </w:rPr>
         <w:pict>
-          <v:shape id="_x0000_i1030" type="#_x0000_t75" style="width:151.2pt;height:100.8pt">
+          <v:shape id="_x0000_i1032" type="#_x0000_t75" style="width:151.2pt;height:100.8pt">
             <v:imagedata r:id="rId18" o:title="AveOccup_regression"/>
           </v:shape>
         </w:pict>
@@ -2877,13 +2895,11 @@
           <w:lang w:val="pl-PL"/>
         </w:rPr>
         <w:pict>
-          <v:shape id="_x0000_i1031" type="#_x0000_t75" style="width:151.2pt;height:100.8pt">
+          <v:shape id="_x0000_i1033" type="#_x0000_t75" style="width:151.2pt;height:100.8pt">
             <v:imagedata r:id="rId19" o:title="AveRooms_regression"/>
           </v:shape>
         </w:pict>
       </w:r>
-      <w:bookmarkStart w:id="8" w:name="_GoBack"/>
-      <w:bookmarkEnd w:id="8"/>
     </w:p>
     <w:p>
       <w:pPr>
@@ -2897,7 +2913,7 @@
           <w:lang w:val="pl-PL"/>
         </w:rPr>
         <w:pict>
-          <v:shape id="_x0000_i1032" type="#_x0000_t75" style="width:151.2pt;height:100.8pt">
+          <v:shape id="_x0000_i1034" type="#_x0000_t75" style="width:151.2pt;height:100.8pt">
             <v:imagedata r:id="rId20" o:title="HouseAge_regression"/>
           </v:shape>
         </w:pict>
@@ -2907,7 +2923,7 @@
           <w:lang w:val="pl-PL"/>
         </w:rPr>
         <w:pict>
-          <v:shape id="_x0000_i1033" type="#_x0000_t75" style="width:151.2pt;height:100.8pt">
+          <v:shape id="_x0000_i1035" type="#_x0000_t75" style="width:151.2pt;height:100.8pt">
             <v:imagedata r:id="rId21" o:title="Latitude_regression"/>
           </v:shape>
         </w:pict>
@@ -2917,7 +2933,7 @@
           <w:lang w:val="pl-PL"/>
         </w:rPr>
         <w:pict>
-          <v:shape id="_x0000_i1034" type="#_x0000_t75" style="width:151.2pt;height:100.8pt">
+          <v:shape id="_x0000_i1036" type="#_x0000_t75" style="width:151.2pt;height:100.8pt">
             <v:imagedata r:id="rId22" o:title="Longitude_regression"/>
           </v:shape>
         </w:pict>
@@ -2959,6 +2975,7 @@
               <w:rPr>
                 <w:noProof/>
               </w:rPr>
+              <w:lastRenderedPageBreak/>
               <w:drawing>
                 <wp:inline distT="0" distB="0" distL="0" distR="0" wp14:anchorId="345FD5DC" wp14:editId="5B9C1FCD">
                   <wp:extent cx="1929384" cy="1289304"/>
@@ -3124,12 +3141,11 @@
         </w:rPr>
       </w:pPr>
       <w:bookmarkStart w:id="9" w:name="Xf364e6c66c4b1d64ea85ded2372117fe3c68e77"/>
-      <w:bookmarkEnd w:id="7"/>
-      <w:r>
-        <w:rPr>
-          <w:lang w:val="pl-PL"/>
-        </w:rPr>
-        <w:lastRenderedPageBreak/>
+      <w:bookmarkEnd w:id="8"/>
+      <w:r>
+        <w:rPr>
+          <w:lang w:val="pl-PL"/>
+        </w:rPr>
         <w:t>Poniżej wykres rzeczywistych vs przewidywanych wartości dla modelu wielowymiarowego.</w:t>
       </w:r>
     </w:p>
@@ -3156,10 +3172,11 @@
         <w:pStyle w:val="Nagwek2"/>
       </w:pPr>
       <w:bookmarkStart w:id="10" w:name="analiza-wyników"/>
-      <w:bookmarkEnd w:id="5"/>
+      <w:bookmarkEnd w:id="6"/>
       <w:bookmarkEnd w:id="9"/>
       <w:proofErr w:type="spellStart"/>
       <w:r>
+        <w:lastRenderedPageBreak/>
         <w:t>Analiza</w:t>
       </w:r>
       <w:proofErr w:type="spellEnd"/>
@@ -3900,6 +3917,7 @@
   <w:style w:type="character" w:default="1" w:styleId="Domylnaczcionkaakapitu">
     <w:name w:val="Default Paragraph Font"/>
     <w:uiPriority w:val="1"/>
+    <w:semiHidden/>
     <w:unhideWhenUsed/>
   </w:style>
   <w:style w:type="table" w:default="1" w:styleId="Standardowy">
@@ -4709,6 +4727,7 @@
   <w:style w:type="character" w:default="1" w:styleId="Domylnaczcionkaakapitu">
     <w:name w:val="Default Paragraph Font"/>
     <w:uiPriority w:val="1"/>
+    <w:semiHidden/>
     <w:unhideWhenUsed/>
   </w:style>
   <w:style w:type="table" w:default="1" w:styleId="Standardowy">
